--- a/doc/Daniyal_Report.docx
+++ b/doc/Daniyal_Report.docx
@@ -63,39 +63,7 @@
           <w:rFonts w:ascii="Times New Roman" w:hAnsi="Times New Roman" w:cs="Times New Roman"/>
           <w:sz w:val="24"/>
         </w:rPr>
-        <w:t xml:space="preserve">while </w:t>
-      </w:r>
-      <w:proofErr w:type="spellStart"/>
-      <w:r>
-        <w:rPr>
-          <w:rFonts w:ascii="Times New Roman" w:hAnsi="Times New Roman" w:cs="Times New Roman"/>
-          <w:sz w:val="24"/>
-        </w:rPr>
-        <w:t>plotly</w:t>
-      </w:r>
-      <w:proofErr w:type="spellEnd"/>
-      <w:r>
-        <w:rPr>
-          <w:rFonts w:ascii="Times New Roman" w:hAnsi="Times New Roman" w:cs="Times New Roman"/>
-          <w:sz w:val="24"/>
-        </w:rPr>
-        <w:t xml:space="preserve"> is also imported to plot different forms of graphs in this project. </w:t>
-      </w:r>
-      <w:proofErr w:type="spellStart"/>
-      <w:r>
-        <w:rPr>
-          <w:rFonts w:ascii="Times New Roman" w:hAnsi="Times New Roman" w:cs="Times New Roman"/>
-          <w:sz w:val="24"/>
-        </w:rPr>
-        <w:t>Sklearn</w:t>
-      </w:r>
-      <w:proofErr w:type="spellEnd"/>
-      <w:r>
-        <w:rPr>
-          <w:rFonts w:ascii="Times New Roman" w:hAnsi="Times New Roman" w:cs="Times New Roman"/>
-          <w:sz w:val="24"/>
-        </w:rPr>
-        <w:t xml:space="preserve"> is imported for data analysis purposes in the project.  </w:t>
+        <w:t xml:space="preserve">while plotly is also imported to plot different forms of graphs in this project. Sklearn is imported for data analysis purposes in the project.  </w:t>
       </w:r>
     </w:p>
     <w:p>
@@ -251,6 +219,9 @@
     </w:p>
     <w:p>
       <w:r>
+        <w:rPr>
+          <w:noProof/>
+        </w:rPr>
         <w:drawing>
           <wp:inline distT="0" distB="0" distL="0" distR="0" wp14:anchorId="41016038" wp14:editId="57F24788">
             <wp:extent cx="5731510" cy="3220720"/>
@@ -378,6 +349,9 @@
         </w:rPr>
       </w:pPr>
       <w:r>
+        <w:rPr>
+          <w:noProof/>
+        </w:rPr>
         <w:drawing>
           <wp:inline distT="0" distB="0" distL="0" distR="0" wp14:anchorId="59384F90" wp14:editId="662B02BE">
             <wp:extent cx="5731510" cy="3242945"/>
@@ -478,6 +452,7 @@
       <w:r>
         <w:rPr>
           <w:rFonts w:ascii="Times New Roman" w:hAnsi="Times New Roman" w:cs="Times New Roman"/>
+          <w:noProof/>
           <w:sz w:val="20"/>
         </w:rPr>
         <w:drawing>
@@ -559,6 +534,9 @@
         </w:rPr>
       </w:pPr>
       <w:r>
+        <w:rPr>
+          <w:noProof/>
+        </w:rPr>
         <w:drawing>
           <wp:inline distT="0" distB="0" distL="0" distR="0" wp14:anchorId="427B2D4D" wp14:editId="4A8E7978">
             <wp:extent cx="5731510" cy="3195320"/>
@@ -620,6 +598,9 @@
     <w:p/>
     <w:p>
       <w:r>
+        <w:rPr>
+          <w:noProof/>
+        </w:rPr>
         <w:drawing>
           <wp:inline distT="0" distB="0" distL="0" distR="0" wp14:anchorId="1ABB370B" wp14:editId="68413FDC">
             <wp:extent cx="5731510" cy="4384040"/>
@@ -752,187 +733,42 @@
                 <w:sz w:val="24"/>
               </w:rPr>
             </w:pPr>
-            <w:proofErr w:type="spellStart"/>
-            <w:proofErr w:type="gramStart"/>
             <w:r>
               <w:rPr>
                 <w:rFonts w:ascii="Times New Roman" w:hAnsi="Times New Roman" w:cs="Times New Roman"/>
                 <w:sz w:val="24"/>
               </w:rPr>
-              <w:t>plt.figure</w:t>
-            </w:r>
-            <w:proofErr w:type="spellEnd"/>
-            <w:proofErr w:type="gramEnd"/>
-            <w:r>
+              <w:t>plt.figure(figsize=(12,6))</w:t>
+            </w:r>
+          </w:p>
+          <w:p>
+            <w:pPr>
               <w:rPr>
                 <w:rFonts w:ascii="Times New Roman" w:hAnsi="Times New Roman" w:cs="Times New Roman"/>
                 <w:sz w:val="24"/>
               </w:rPr>
-              <w:t>(</w:t>
-            </w:r>
-            <w:proofErr w:type="spellStart"/>
+            </w:pPr>
             <w:r>
               <w:rPr>
                 <w:rFonts w:ascii="Times New Roman" w:hAnsi="Times New Roman" w:cs="Times New Roman"/>
                 <w:sz w:val="24"/>
               </w:rPr>
-              <w:t>figsize</w:t>
-            </w:r>
-            <w:proofErr w:type="spellEnd"/>
-            <w:r>
+              <w:t>sns.heatmap(close.corr(),vmin=0, vmax=1, cmap='coolwarm', annot=True)</w:t>
+            </w:r>
+          </w:p>
+          <w:p>
+            <w:pPr>
               <w:rPr>
                 <w:rFonts w:ascii="Times New Roman" w:hAnsi="Times New Roman" w:cs="Times New Roman"/>
                 <w:sz w:val="24"/>
               </w:rPr>
-              <w:t>=(12,6))</w:t>
-            </w:r>
-          </w:p>
-          <w:p>
-            <w:pPr>
+            </w:pPr>
+            <w:r>
               <w:rPr>
                 <w:rFonts w:ascii="Times New Roman" w:hAnsi="Times New Roman" w:cs="Times New Roman"/>
                 <w:sz w:val="24"/>
               </w:rPr>
-            </w:pPr>
-            <w:proofErr w:type="spellStart"/>
-            <w:proofErr w:type="gramStart"/>
-            <w:r>
-              <w:rPr>
-                <w:rFonts w:ascii="Times New Roman" w:hAnsi="Times New Roman" w:cs="Times New Roman"/>
-                <w:sz w:val="24"/>
-              </w:rPr>
-              <w:t>sns.heatmap</w:t>
-            </w:r>
-            <w:proofErr w:type="spellEnd"/>
-            <w:proofErr w:type="gramEnd"/>
-            <w:r>
-              <w:rPr>
-                <w:rFonts w:ascii="Times New Roman" w:hAnsi="Times New Roman" w:cs="Times New Roman"/>
-                <w:sz w:val="24"/>
-              </w:rPr>
-              <w:t>(</w:t>
-            </w:r>
-            <w:proofErr w:type="spellStart"/>
-            <w:r>
-              <w:rPr>
-                <w:rFonts w:ascii="Times New Roman" w:hAnsi="Times New Roman" w:cs="Times New Roman"/>
-                <w:sz w:val="24"/>
-              </w:rPr>
-              <w:t>close.corr</w:t>
-            </w:r>
-            <w:proofErr w:type="spellEnd"/>
-            <w:r>
-              <w:rPr>
-                <w:rFonts w:ascii="Times New Roman" w:hAnsi="Times New Roman" w:cs="Times New Roman"/>
-                <w:sz w:val="24"/>
-              </w:rPr>
-              <w:t>(),</w:t>
-            </w:r>
-            <w:proofErr w:type="spellStart"/>
-            <w:r>
-              <w:rPr>
-                <w:rFonts w:ascii="Times New Roman" w:hAnsi="Times New Roman" w:cs="Times New Roman"/>
-                <w:sz w:val="24"/>
-              </w:rPr>
-              <w:t>vmin</w:t>
-            </w:r>
-            <w:proofErr w:type="spellEnd"/>
-            <w:r>
-              <w:rPr>
-                <w:rFonts w:ascii="Times New Roman" w:hAnsi="Times New Roman" w:cs="Times New Roman"/>
-                <w:sz w:val="24"/>
-              </w:rPr>
-              <w:t xml:space="preserve">=0, </w:t>
-            </w:r>
-            <w:proofErr w:type="spellStart"/>
-            <w:r>
-              <w:rPr>
-                <w:rFonts w:ascii="Times New Roman" w:hAnsi="Times New Roman" w:cs="Times New Roman"/>
-                <w:sz w:val="24"/>
-              </w:rPr>
-              <w:t>vmax</w:t>
-            </w:r>
-            <w:proofErr w:type="spellEnd"/>
-            <w:r>
-              <w:rPr>
-                <w:rFonts w:ascii="Times New Roman" w:hAnsi="Times New Roman" w:cs="Times New Roman"/>
-                <w:sz w:val="24"/>
-              </w:rPr>
-              <w:t xml:space="preserve">=1, </w:t>
-            </w:r>
-            <w:proofErr w:type="spellStart"/>
-            <w:r>
-              <w:rPr>
-                <w:rFonts w:ascii="Times New Roman" w:hAnsi="Times New Roman" w:cs="Times New Roman"/>
-                <w:sz w:val="24"/>
-              </w:rPr>
-              <w:t>cmap</w:t>
-            </w:r>
-            <w:proofErr w:type="spellEnd"/>
-            <w:r>
-              <w:rPr>
-                <w:rFonts w:ascii="Times New Roman" w:hAnsi="Times New Roman" w:cs="Times New Roman"/>
-                <w:sz w:val="24"/>
-              </w:rPr>
-              <w:t>='</w:t>
-            </w:r>
-            <w:proofErr w:type="spellStart"/>
-            <w:r>
-              <w:rPr>
-                <w:rFonts w:ascii="Times New Roman" w:hAnsi="Times New Roman" w:cs="Times New Roman"/>
-                <w:sz w:val="24"/>
-              </w:rPr>
-              <w:t>coolwarm</w:t>
-            </w:r>
-            <w:proofErr w:type="spellEnd"/>
-            <w:r>
-              <w:rPr>
-                <w:rFonts w:ascii="Times New Roman" w:hAnsi="Times New Roman" w:cs="Times New Roman"/>
-                <w:sz w:val="24"/>
-              </w:rPr>
-              <w:t xml:space="preserve">', </w:t>
-            </w:r>
-            <w:proofErr w:type="spellStart"/>
-            <w:r>
-              <w:rPr>
-                <w:rFonts w:ascii="Times New Roman" w:hAnsi="Times New Roman" w:cs="Times New Roman"/>
-                <w:sz w:val="24"/>
-              </w:rPr>
-              <w:t>annot</w:t>
-            </w:r>
-            <w:proofErr w:type="spellEnd"/>
-            <w:r>
-              <w:rPr>
-                <w:rFonts w:ascii="Times New Roman" w:hAnsi="Times New Roman" w:cs="Times New Roman"/>
-                <w:sz w:val="24"/>
-              </w:rPr>
-              <w:t>=True)</w:t>
-            </w:r>
-          </w:p>
-          <w:p>
-            <w:pPr>
-              <w:rPr>
-                <w:rFonts w:ascii="Times New Roman" w:hAnsi="Times New Roman" w:cs="Times New Roman"/>
-                <w:sz w:val="24"/>
-              </w:rPr>
-            </w:pPr>
-            <w:proofErr w:type="spellStart"/>
-            <w:proofErr w:type="gramStart"/>
-            <w:r>
-              <w:rPr>
-                <w:rFonts w:ascii="Times New Roman" w:hAnsi="Times New Roman" w:cs="Times New Roman"/>
-                <w:sz w:val="24"/>
-              </w:rPr>
-              <w:t>plt.title</w:t>
-            </w:r>
-            <w:proofErr w:type="spellEnd"/>
-            <w:proofErr w:type="gramEnd"/>
-            <w:r>
-              <w:rPr>
-                <w:rFonts w:ascii="Times New Roman" w:hAnsi="Times New Roman" w:cs="Times New Roman"/>
-                <w:sz w:val="24"/>
-              </w:rPr>
-              <w:t>('Correlation Heatmap between Bitcoin and other 7 Cryptos')</w:t>
+              <w:t>plt.title('Correlation Heatmap between Bitcoin and other 7 Cryptos')</w:t>
             </w:r>
           </w:p>
           <w:p>
@@ -943,23 +779,12 @@
                 <w:sz w:val="24"/>
               </w:rPr>
             </w:pPr>
-            <w:proofErr w:type="spellStart"/>
-            <w:proofErr w:type="gramStart"/>
             <w:r>
               <w:rPr>
                 <w:rFonts w:ascii="Times New Roman" w:hAnsi="Times New Roman" w:cs="Times New Roman"/>
                 <w:sz w:val="24"/>
               </w:rPr>
-              <w:t>plt.show</w:t>
-            </w:r>
-            <w:proofErr w:type="spellEnd"/>
-            <w:proofErr w:type="gramEnd"/>
-            <w:r>
-              <w:rPr>
-                <w:rFonts w:ascii="Times New Roman" w:hAnsi="Times New Roman" w:cs="Times New Roman"/>
-                <w:sz w:val="24"/>
-              </w:rPr>
-              <w:t>()</w:t>
+              <w:t>plt.show()</w:t>
             </w:r>
           </w:p>
         </w:tc>
@@ -1110,23 +935,22 @@
                 <w:sz w:val="24"/>
               </w:rPr>
               <w:lastRenderedPageBreak/>
-              <w:t xml:space="preserve">#Correlation for a specific </w:t>
-            </w:r>
-            <w:proofErr w:type="gramStart"/>
-            <w:r>
+              <w:t xml:space="preserve">#Correlation for a specific time period </w:t>
+            </w:r>
+          </w:p>
+          <w:p>
+            <w:pPr>
               <w:rPr>
                 <w:rFonts w:ascii="Times New Roman" w:hAnsi="Times New Roman" w:cs="Times New Roman"/>
                 <w:sz w:val="24"/>
               </w:rPr>
-              <w:t>time period</w:t>
-            </w:r>
-            <w:proofErr w:type="gramEnd"/>
+            </w:pPr>
             <w:r>
               <w:rPr>
                 <w:rFonts w:ascii="Times New Roman" w:hAnsi="Times New Roman" w:cs="Times New Roman"/>
                 <w:sz w:val="24"/>
               </w:rPr>
-              <w:t xml:space="preserve"> </w:t>
+              <w:t>import datetime as dt</w:t>
             </w:r>
           </w:p>
           <w:p>
@@ -1136,22 +960,21 @@
                 <w:sz w:val="24"/>
               </w:rPr>
             </w:pPr>
-            <w:r>
+          </w:p>
+          <w:p>
+            <w:pPr>
               <w:rPr>
                 <w:rFonts w:ascii="Times New Roman" w:hAnsi="Times New Roman" w:cs="Times New Roman"/>
                 <w:sz w:val="24"/>
               </w:rPr>
-              <w:t xml:space="preserve">import datetime as </w:t>
-            </w:r>
-            <w:proofErr w:type="spellStart"/>
+            </w:pPr>
             <w:r>
               <w:rPr>
                 <w:rFonts w:ascii="Times New Roman" w:hAnsi="Times New Roman" w:cs="Times New Roman"/>
                 <w:sz w:val="24"/>
               </w:rPr>
-              <w:t>dt</w:t>
-            </w:r>
-            <w:proofErr w:type="spellEnd"/>
+              <w:t>plt.figure(figsize=(12,6))</w:t>
+            </w:r>
           </w:p>
           <w:p>
             <w:pPr>
@@ -1160,221 +983,42 @@
                 <w:sz w:val="24"/>
               </w:rPr>
             </w:pPr>
-          </w:p>
-          <w:p>
-            <w:pPr>
+            <w:r>
               <w:rPr>
                 <w:rFonts w:ascii="Times New Roman" w:hAnsi="Times New Roman" w:cs="Times New Roman"/>
                 <w:sz w:val="24"/>
               </w:rPr>
-            </w:pPr>
-            <w:proofErr w:type="spellStart"/>
-            <w:proofErr w:type="gramStart"/>
-            <w:r>
+              <w:t>sns.heatmap(close['30-11-2017':'01-01-2018'].corr(),vmin=0, vmax=1, cmap='coolwarm', annot=True)</w:t>
+            </w:r>
+          </w:p>
+          <w:p>
+            <w:pPr>
               <w:rPr>
                 <w:rFonts w:ascii="Times New Roman" w:hAnsi="Times New Roman" w:cs="Times New Roman"/>
                 <w:sz w:val="24"/>
               </w:rPr>
-              <w:t>plt.figure</w:t>
-            </w:r>
-            <w:proofErr w:type="spellEnd"/>
-            <w:proofErr w:type="gramEnd"/>
+            </w:pPr>
             <w:r>
               <w:rPr>
                 <w:rFonts w:ascii="Times New Roman" w:hAnsi="Times New Roman" w:cs="Times New Roman"/>
                 <w:sz w:val="24"/>
               </w:rPr>
-              <w:t>(</w:t>
-            </w:r>
-            <w:proofErr w:type="spellStart"/>
-            <w:r>
+              <w:t>plt.title('Correlation Heatmap between Bitcoin and other 7 Cryptos')</w:t>
+            </w:r>
+          </w:p>
+          <w:p>
+            <w:pPr>
               <w:rPr>
                 <w:rFonts w:ascii="Times New Roman" w:hAnsi="Times New Roman" w:cs="Times New Roman"/>
                 <w:sz w:val="24"/>
               </w:rPr>
-              <w:t>figsize</w:t>
-            </w:r>
-            <w:proofErr w:type="spellEnd"/>
+            </w:pPr>
             <w:r>
               <w:rPr>
                 <w:rFonts w:ascii="Times New Roman" w:hAnsi="Times New Roman" w:cs="Times New Roman"/>
                 <w:sz w:val="24"/>
               </w:rPr>
-              <w:t>=(12,6))</w:t>
-            </w:r>
-          </w:p>
-          <w:p>
-            <w:pPr>
-              <w:rPr>
-                <w:rFonts w:ascii="Times New Roman" w:hAnsi="Times New Roman" w:cs="Times New Roman"/>
-                <w:sz w:val="24"/>
-              </w:rPr>
-            </w:pPr>
-            <w:proofErr w:type="spellStart"/>
-            <w:proofErr w:type="gramStart"/>
-            <w:r>
-              <w:rPr>
-                <w:rFonts w:ascii="Times New Roman" w:hAnsi="Times New Roman" w:cs="Times New Roman"/>
-                <w:sz w:val="24"/>
-              </w:rPr>
-              <w:t>sns.heatmap</w:t>
-            </w:r>
-            <w:proofErr w:type="spellEnd"/>
-            <w:proofErr w:type="gramEnd"/>
-            <w:r>
-              <w:rPr>
-                <w:rFonts w:ascii="Times New Roman" w:hAnsi="Times New Roman" w:cs="Times New Roman"/>
-                <w:sz w:val="24"/>
-              </w:rPr>
-              <w:t>(close['30-11-2017':'01-01-2018'].</w:t>
-            </w:r>
-            <w:proofErr w:type="spellStart"/>
-            <w:r>
-              <w:rPr>
-                <w:rFonts w:ascii="Times New Roman" w:hAnsi="Times New Roman" w:cs="Times New Roman"/>
-                <w:sz w:val="24"/>
-              </w:rPr>
-              <w:t>corr</w:t>
-            </w:r>
-            <w:proofErr w:type="spellEnd"/>
-            <w:r>
-              <w:rPr>
-                <w:rFonts w:ascii="Times New Roman" w:hAnsi="Times New Roman" w:cs="Times New Roman"/>
-                <w:sz w:val="24"/>
-              </w:rPr>
-              <w:t>(),</w:t>
-            </w:r>
-            <w:proofErr w:type="spellStart"/>
-            <w:r>
-              <w:rPr>
-                <w:rFonts w:ascii="Times New Roman" w:hAnsi="Times New Roman" w:cs="Times New Roman"/>
-                <w:sz w:val="24"/>
-              </w:rPr>
-              <w:t>vmin</w:t>
-            </w:r>
-            <w:proofErr w:type="spellEnd"/>
-            <w:r>
-              <w:rPr>
-                <w:rFonts w:ascii="Times New Roman" w:hAnsi="Times New Roman" w:cs="Times New Roman"/>
-                <w:sz w:val="24"/>
-              </w:rPr>
-              <w:t xml:space="preserve">=0, </w:t>
-            </w:r>
-            <w:proofErr w:type="spellStart"/>
-            <w:r>
-              <w:rPr>
-                <w:rFonts w:ascii="Times New Roman" w:hAnsi="Times New Roman" w:cs="Times New Roman"/>
-                <w:sz w:val="24"/>
-              </w:rPr>
-              <w:t>vmax</w:t>
-            </w:r>
-            <w:proofErr w:type="spellEnd"/>
-            <w:r>
-              <w:rPr>
-                <w:rFonts w:ascii="Times New Roman" w:hAnsi="Times New Roman" w:cs="Times New Roman"/>
-                <w:sz w:val="24"/>
-              </w:rPr>
-              <w:t xml:space="preserve">=1, </w:t>
-            </w:r>
-            <w:proofErr w:type="spellStart"/>
-            <w:r>
-              <w:rPr>
-                <w:rFonts w:ascii="Times New Roman" w:hAnsi="Times New Roman" w:cs="Times New Roman"/>
-                <w:sz w:val="24"/>
-              </w:rPr>
-              <w:t>cmap</w:t>
-            </w:r>
-            <w:proofErr w:type="spellEnd"/>
-            <w:r>
-              <w:rPr>
-                <w:rFonts w:ascii="Times New Roman" w:hAnsi="Times New Roman" w:cs="Times New Roman"/>
-                <w:sz w:val="24"/>
-              </w:rPr>
-              <w:t>='</w:t>
-            </w:r>
-            <w:proofErr w:type="spellStart"/>
-            <w:r>
-              <w:rPr>
-                <w:rFonts w:ascii="Times New Roman" w:hAnsi="Times New Roman" w:cs="Times New Roman"/>
-                <w:sz w:val="24"/>
-              </w:rPr>
-              <w:t>coolwarm</w:t>
-            </w:r>
-            <w:proofErr w:type="spellEnd"/>
-            <w:r>
-              <w:rPr>
-                <w:rFonts w:ascii="Times New Roman" w:hAnsi="Times New Roman" w:cs="Times New Roman"/>
-                <w:sz w:val="24"/>
-              </w:rPr>
-              <w:t xml:space="preserve">', </w:t>
-            </w:r>
-            <w:proofErr w:type="spellStart"/>
-            <w:r>
-              <w:rPr>
-                <w:rFonts w:ascii="Times New Roman" w:hAnsi="Times New Roman" w:cs="Times New Roman"/>
-                <w:sz w:val="24"/>
-              </w:rPr>
-              <w:t>annot</w:t>
-            </w:r>
-            <w:proofErr w:type="spellEnd"/>
-            <w:r>
-              <w:rPr>
-                <w:rFonts w:ascii="Times New Roman" w:hAnsi="Times New Roman" w:cs="Times New Roman"/>
-                <w:sz w:val="24"/>
-              </w:rPr>
-              <w:t>=True)</w:t>
-            </w:r>
-          </w:p>
-          <w:p>
-            <w:pPr>
-              <w:rPr>
-                <w:rFonts w:ascii="Times New Roman" w:hAnsi="Times New Roman" w:cs="Times New Roman"/>
-                <w:sz w:val="24"/>
-              </w:rPr>
-            </w:pPr>
-            <w:proofErr w:type="spellStart"/>
-            <w:proofErr w:type="gramStart"/>
-            <w:r>
-              <w:rPr>
-                <w:rFonts w:ascii="Times New Roman" w:hAnsi="Times New Roman" w:cs="Times New Roman"/>
-                <w:sz w:val="24"/>
-              </w:rPr>
-              <w:t>plt.title</w:t>
-            </w:r>
-            <w:proofErr w:type="spellEnd"/>
-            <w:proofErr w:type="gramEnd"/>
-            <w:r>
-              <w:rPr>
-                <w:rFonts w:ascii="Times New Roman" w:hAnsi="Times New Roman" w:cs="Times New Roman"/>
-                <w:sz w:val="24"/>
-              </w:rPr>
-              <w:t>('Correlation Heatmap between Bitcoin and other 7 Cryptos')</w:t>
-            </w:r>
-          </w:p>
-          <w:p>
-            <w:pPr>
-              <w:rPr>
-                <w:rFonts w:ascii="Times New Roman" w:hAnsi="Times New Roman" w:cs="Times New Roman"/>
-                <w:sz w:val="24"/>
-              </w:rPr>
-            </w:pPr>
-            <w:proofErr w:type="spellStart"/>
-            <w:proofErr w:type="gramStart"/>
-            <w:r>
-              <w:rPr>
-                <w:rFonts w:ascii="Times New Roman" w:hAnsi="Times New Roman" w:cs="Times New Roman"/>
-                <w:sz w:val="24"/>
-              </w:rPr>
-              <w:t>plt.show</w:t>
-            </w:r>
-            <w:proofErr w:type="spellEnd"/>
-            <w:proofErr w:type="gramEnd"/>
-            <w:r>
-              <w:rPr>
-                <w:rFonts w:ascii="Times New Roman" w:hAnsi="Times New Roman" w:cs="Times New Roman"/>
-                <w:sz w:val="24"/>
-              </w:rPr>
-              <w:t>()</w:t>
+              <w:t>plt.show()</w:t>
             </w:r>
           </w:p>
         </w:tc>
@@ -1690,6 +1334,7 @@
       </w:r>
     </w:p>
     <w:p>
+      <w:bookmarkStart w:id="0" w:name="_GoBack"/>
       <w:r>
         <w:rPr>
           <w:noProof/>
@@ -1730,6 +1375,7 @@
           </wp:inline>
         </w:drawing>
       </w:r>
+      <w:bookmarkEnd w:id="0"/>
     </w:p>
     <w:p>
       <w:pPr>
@@ -1770,9 +1416,9 @@
           <w:noProof/>
         </w:rPr>
         <w:drawing>
-          <wp:inline distT="0" distB="0" distL="0" distR="0" wp14:anchorId="47EDBB20" wp14:editId="6556275E">
-            <wp:extent cx="4895850" cy="3140049"/>
-            <wp:effectExtent l="0" t="0" r="0" b="3810"/>
+          <wp:inline distT="0" distB="0" distL="0" distR="0" wp14:anchorId="47EDBB20" wp14:editId="7A26F764">
+            <wp:extent cx="5376073" cy="3448050"/>
+            <wp:effectExtent l="0" t="0" r="0" b="0"/>
             <wp:docPr id="5" name="Picture 5"/>
             <wp:cNvGraphicFramePr>
               <a:graphicFrameLocks xmlns:a="http://schemas.openxmlformats.org/drawingml/2006/main" noChangeAspect="1"/>
@@ -1793,7 +1439,7 @@
                   <pic:spPr>
                     <a:xfrm>
                       <a:off x="0" y="0"/>
-                      <a:ext cx="4911262" cy="3149934"/>
+                      <a:ext cx="5399906" cy="3463336"/>
                     </a:xfrm>
                     <a:prstGeom prst="rect">
                       <a:avLst/>
@@ -1846,11 +1492,8 @@
         <w:pStyle w:val="Heading2"/>
       </w:pPr>
       <w:r>
-        <w:lastRenderedPageBreak/>
         <w:t>Regression functions</w:t>
       </w:r>
-      <w:bookmarkStart w:id="0" w:name="_GoBack"/>
-      <w:bookmarkEnd w:id="0"/>
     </w:p>
     <w:tbl>
       <w:tblPr>
@@ -2028,7 +1671,6 @@
                 <w:sz w:val="20"/>
               </w:rPr>
             </w:pPr>
-            <w:proofErr w:type="spellStart"/>
             <w:r>
               <w:rPr>
                 <w:rFonts w:ascii="Times New Roman" w:hAnsi="Times New Roman" w:cs="Times New Roman"/>
@@ -2036,7 +1678,6 @@
               </w:rPr>
               <w:t>Monero</w:t>
             </w:r>
-            <w:proofErr w:type="spellEnd"/>
           </w:p>
         </w:tc>
         <w:tc>
@@ -2053,7 +1694,6 @@
                 <w:sz w:val="20"/>
               </w:rPr>
             </w:pPr>
-            <w:proofErr w:type="spellStart"/>
             <w:r>
               <w:rPr>
                 <w:rFonts w:ascii="Times New Roman" w:hAnsi="Times New Roman" w:cs="Times New Roman"/>
@@ -2061,7 +1701,6 @@
               </w:rPr>
               <w:t>Zcash</w:t>
             </w:r>
-            <w:proofErr w:type="spellEnd"/>
           </w:p>
         </w:tc>
       </w:tr>
@@ -5761,23 +5400,7 @@
           <w:rFonts w:ascii="Times New Roman" w:hAnsi="Times New Roman" w:cs="Times New Roman"/>
           <w:sz w:val="24"/>
         </w:rPr>
-        <w:t xml:space="preserve">For </w:t>
-      </w:r>
-      <w:proofErr w:type="spellStart"/>
-      <w:r>
-        <w:rPr>
-          <w:rFonts w:ascii="Times New Roman" w:hAnsi="Times New Roman" w:cs="Times New Roman"/>
-          <w:sz w:val="24"/>
-        </w:rPr>
-        <w:t>Monero</w:t>
-      </w:r>
-      <w:proofErr w:type="spellEnd"/>
-      <w:r>
-        <w:rPr>
-          <w:rFonts w:ascii="Times New Roman" w:hAnsi="Times New Roman" w:cs="Times New Roman"/>
-          <w:sz w:val="24"/>
-        </w:rPr>
-        <w:t xml:space="preserve"> and Z Cash, we would go with Extra Trees Regressor due to the values of R2, MSE and MAE. However, for Ripple, the most suitable algorithm is Random Forest Regressor. </w:t>
+        <w:t xml:space="preserve">For Monero and Z Cash, we would go with Extra Trees Regressor due to the values of R2, MSE and MAE. However, for Ripple, the most suitable algorithm is Random Forest Regressor. </w:t>
       </w:r>
     </w:p>
     <w:sectPr>
